--- a/ideation/MyThaiStar/Coverpage Relaunch Example.docx
+++ b/ideation/MyThaiStar/Coverpage Relaunch Example.docx
@@ -2,6 +2,84 @@
 <file path=word/document.xml><?xml version="1.0" encoding="utf-8"?>
 <w:document xmlns:ve="http://schemas.openxmlformats.org/markup-compatibility/2006" xmlns:o="urn:schemas-microsoft-com:office:office" xmlns:r="http://schemas.openxmlformats.org/officeDocument/2006/relationships" xmlns:m="http://schemas.openxmlformats.org/officeDocument/2006/math" xmlns:v="urn:schemas-microsoft-com:vml" xmlns:wp="http://schemas.openxmlformats.org/drawingml/2006/wordprocessingDrawing" xmlns:w10="urn:schemas-microsoft-com:office:word" xmlns:w="http://schemas.openxmlformats.org/wordprocessingml/2006/main" xmlns:wne="http://schemas.microsoft.com/office/word/2006/wordml">
   <w:body>
+    <w:p>
+      <w:pPr>
+        <w:shd w:val="clear" w:color="auto" w:fill="FFFFFF" w:themeFill="background1"/>
+        <w:rPr>
+          <w:color w:val="FF0000"/>
+          <w:highlight w:val="yellow"/>
+          <w:lang w:val="en-GB"/>
+        </w:rPr>
+      </w:pPr>
+      <w:r>
+        <w:rPr>
+          <w:lang w:val="en-GB"/>
+        </w:rPr>
+        <w:tab/>
+      </w:r>
+      <w:r>
+        <w:rPr>
+          <w:lang w:val="en-GB"/>
+        </w:rPr>
+        <w:tab/>
+      </w:r>
+      <w:r>
+        <w:rPr>
+          <w:lang w:val="en-GB"/>
+        </w:rPr>
+        <w:tab/>
+      </w:r>
+      <w:r>
+        <w:rPr>
+          <w:lang w:val="en-GB"/>
+        </w:rPr>
+        <w:tab/>
+      </w:r>
+      <w:r>
+        <w:rPr>
+          <w:lang w:val="en-GB"/>
+        </w:rPr>
+        <w:tab/>
+      </w:r>
+      <w:r>
+        <w:rPr>
+          <w:lang w:val="en-GB"/>
+        </w:rPr>
+        <w:tab/>
+      </w:r>
+      <w:r>
+        <w:rPr>
+          <w:lang w:val="en-GB"/>
+        </w:rPr>
+        <w:tab/>
+      </w:r>
+      <w:r>
+        <w:rPr>
+          <w:lang w:val="en-GB"/>
+        </w:rPr>
+        <w:tab/>
+      </w:r>
+      <w:r>
+        <w:rPr>
+          <w:lang w:val="en-GB"/>
+        </w:rPr>
+        <w:tab/>
+      </w:r>
+      <w:r>
+        <w:rPr>
+          <w:lang w:val="en-GB"/>
+        </w:rPr>
+        <w:tab/>
+      </w:r>
+      <w:r>
+        <w:rPr>
+          <w:color w:val="FF0000"/>
+          <w:highlight w:val="yellow"/>
+          <w:lang w:val="en-GB"/>
+        </w:rPr>
+        <w:t>Devon, 31.03.2017</w:t>
+      </w:r>
+    </w:p>
     <w:p>
       <w:pPr>
         <w:shd w:val="clear" w:color="auto" w:fill="BFBFBF" w:themeFill="background1" w:themeFillShade="BF"/>
@@ -467,7 +545,19 @@
         <w:rPr>
           <w:lang w:val="en-US"/>
         </w:rPr>
-        <w:t xml:space="preserve"> visit.  </w:t>
+        <w:t xml:space="preserve"> </w:t>
+      </w:r>
+      <w:r>
+        <w:rPr>
+          <w:lang w:val="en-US"/>
+        </w:rPr>
+        <w:t>arrive</w:t>
+      </w:r>
+      <w:r>
+        <w:rPr>
+          <w:lang w:val="en-US"/>
+        </w:rPr>
+        <w:t xml:space="preserve">.  </w:t>
       </w:r>
     </w:p>
     <w:p>
@@ -599,7 +689,19 @@
         <w:rPr>
           <w:lang w:val="en-US"/>
         </w:rPr>
-        <w:t xml:space="preserve">ives an invite and according to their answer the system will book the table automatically – with the right number of guests! </w:t>
+        <w:t>ives an invite and according to their answer</w:t>
+      </w:r>
+      <w:r>
+        <w:rPr>
+          <w:lang w:val="en-US"/>
+        </w:rPr>
+        <w:t>s</w:t>
+      </w:r>
+      <w:r>
+        <w:rPr>
+          <w:lang w:val="en-US"/>
+        </w:rPr>
+        <w:t xml:space="preserve"> the system will book the table automatically – with the right number of guests! </w:t>
       </w:r>
     </w:p>
     <w:p>
@@ -627,7 +729,6 @@
           <w:noProof/>
           <w:lang w:eastAsia="de-DE"/>
         </w:rPr>
-        <w:lastRenderedPageBreak/>
         <w:drawing>
           <wp:anchor distT="0" distB="0" distL="114300" distR="114300" simplePos="0" relativeHeight="251660288" behindDoc="0" locked="0" layoutInCell="1" allowOverlap="1">
             <wp:simplePos x="0" y="0"/>
@@ -753,7 +854,13 @@
         <w:rPr>
           <w:lang w:val="en-US"/>
         </w:rPr>
-        <w:t xml:space="preserve"> for your visit</w:t>
+        <w:t xml:space="preserve"> for your </w:t>
+      </w:r>
+      <w:r>
+        <w:rPr>
+          <w:lang w:val="en-US"/>
+        </w:rPr>
+        <w:t>visit</w:t>
       </w:r>
       <w:r>
         <w:rPr>
@@ -770,6 +877,20 @@
       </w:pPr>
     </w:p>
     <w:p>
+      <w:pPr>
+        <w:jc w:val="center"/>
+        <w:rPr>
+          <w:lang w:val="en-GB"/>
+        </w:rPr>
+      </w:pPr>
+      <w:r>
+        <w:rPr>
+          <w:lang w:val="en-GB"/>
+        </w:rPr>
+        <w:t>______________</w:t>
+      </w:r>
+    </w:p>
+    <w:p>
       <w:r>
         <w:rPr>
           <w:lang w:val="en-US"/>
@@ -805,14 +926,21 @@
         <w:rPr>
           <w:lang w:val="en-US"/>
         </w:rPr>
-        <w:t xml:space="preserve">, follow the </w:t>
-      </w:r>
-      <w:r>
-        <w:rPr>
-          <w:b/>
-          <w:lang w:val="en-US"/>
-        </w:rPr>
-        <w:t>KISS-principle</w:t>
+        <w:t xml:space="preserve">, follow </w:t>
+      </w:r>
+      <w:r>
+        <w:rPr>
+          <w:b/>
+          <w:lang w:val="en-US"/>
+        </w:rPr>
+        <w:t>KISS</w:t>
+      </w:r>
+      <w:r>
+        <w:rPr>
+          <w:b/>
+          <w:lang w:val="en-US"/>
+        </w:rPr>
+        <w:t xml:space="preserve"> (Keep it small and simple)</w:t>
       </w:r>
       <w:r>
         <w:rPr>
@@ -1086,10 +1214,17 @@
     </w:p>
     <w:p>
       <w:pPr>
-        <w:rPr>
-          <w:lang w:val="en-US"/>
+        <w:jc w:val="center"/>
+        <w:rPr>
+          <w:lang w:val="en-GB"/>
         </w:rPr>
       </w:pPr>
+      <w:r>
+        <w:rPr>
+          <w:lang w:val="en-GB"/>
+        </w:rPr>
+        <w:t>______________</w:t>
+      </w:r>
     </w:p>
     <w:p>
       <w:r>
@@ -1374,7 +1509,7 @@
   <w:style w:type="paragraph" w:default="1" w:styleId="Normal">
     <w:name w:val="Normal"/>
     <w:qFormat/>
-    <w:rsid w:val="00B74134"/>
+    <w:rsid w:val="001A7277"/>
   </w:style>
   <w:style w:type="character" w:default="1" w:styleId="DefaultParagraphFont">
     <w:name w:val="Default Paragraph Font"/>
